--- a/Lab_2_body_of_rotation/Chepulis_Lab_2(Rotation_body).docx
+++ b/Lab_2_body_of_rotation/Chepulis_Lab_2(Rotation_body).docx
@@ -563,7 +563,7 @@
             </w:rPr>
             <w:fldChar w:fldCharType="separate"/>
           </w:r>
-          <w:hyperlink w:anchor="_Toc19552753" w:history="1">
+          <w:hyperlink w:anchor="_Toc23096996" w:history="1">
             <w:r>
               <w:rPr>
                 <w:rStyle w:val="a6"/>
@@ -590,7 +590,7 @@
                 <w:noProof/>
                 <w:webHidden/>
               </w:rPr>
-              <w:instrText xml:space="preserve"> PAGEREF _Toc19552753 \h </w:instrText>
+              <w:instrText xml:space="preserve"> PAGEREF _Toc23096996 \h </w:instrText>
             </w:r>
             <w:r>
               <w:rPr>
@@ -633,7 +633,7 @@
               <w:lang w:eastAsia="ru-RU"/>
             </w:rPr>
           </w:pPr>
-          <w:hyperlink w:anchor="_Toc19552754" w:history="1">
+          <w:hyperlink w:anchor="_Toc23096997" w:history="1">
             <w:r>
               <w:rPr>
                 <w:rStyle w:val="a6"/>
@@ -660,7 +660,147 @@
                 <w:noProof/>
                 <w:webHidden/>
               </w:rPr>
-              <w:instrText xml:space="preserve"> PAGEREF _Toc19552754 \h </w:instrText>
+              <w:instrText xml:space="preserve"> PAGEREF _Toc23096997 \h </w:instrText>
+            </w:r>
+            <w:r>
+              <w:rPr>
+                <w:noProof/>
+                <w:webHidden/>
+              </w:rPr>
+            </w:r>
+            <w:r>
+              <w:rPr>
+                <w:noProof/>
+                <w:webHidden/>
+              </w:rPr>
+              <w:fldChar w:fldCharType="separate"/>
+            </w:r>
+            <w:r>
+              <w:rPr>
+                <w:noProof/>
+                <w:webHidden/>
+              </w:rPr>
+              <w:t>3</w:t>
+            </w:r>
+            <w:r>
+              <w:rPr>
+                <w:noProof/>
+                <w:webHidden/>
+              </w:rPr>
+              <w:fldChar w:fldCharType="end"/>
+            </w:r>
+          </w:hyperlink>
+        </w:p>
+        <w:p>
+          <w:pPr>
+            <w:pStyle w:val="31"/>
+            <w:tabs>
+              <w:tab w:val="right" w:leader="dot" w:pos="10456"/>
+            </w:tabs>
+            <w:rPr>
+              <w:rFonts w:cstheme="minorBidi"/>
+              <w:noProof/>
+            </w:rPr>
+          </w:pPr>
+          <w:hyperlink w:anchor="_Toc23096998" w:history="1">
+            <w:r>
+              <w:rPr>
+                <w:rStyle w:val="a6"/>
+                <w:noProof/>
+                <w:lang w:eastAsia="ar-SA"/>
+              </w:rPr>
+              <w:t>Сечение тела вращения</w:t>
+            </w:r>
+            <w:r>
+              <w:rPr>
+                <w:noProof/>
+                <w:webHidden/>
+              </w:rPr>
+              <w:tab/>
+            </w:r>
+            <w:r>
+              <w:rPr>
+                <w:noProof/>
+                <w:webHidden/>
+              </w:rPr>
+              <w:fldChar w:fldCharType="begin"/>
+            </w:r>
+            <w:r>
+              <w:rPr>
+                <w:noProof/>
+                <w:webHidden/>
+              </w:rPr>
+              <w:instrText xml:space="preserve"> PAGEREF _Toc23096998 \h </w:instrText>
+            </w:r>
+            <w:r>
+              <w:rPr>
+                <w:noProof/>
+                <w:webHidden/>
+              </w:rPr>
+            </w:r>
+            <w:r>
+              <w:rPr>
+                <w:noProof/>
+                <w:webHidden/>
+              </w:rPr>
+              <w:fldChar w:fldCharType="separate"/>
+            </w:r>
+            <w:r>
+              <w:rPr>
+                <w:noProof/>
+                <w:webHidden/>
+              </w:rPr>
+              <w:t>3</w:t>
+            </w:r>
+            <w:r>
+              <w:rPr>
+                <w:noProof/>
+                <w:webHidden/>
+              </w:rPr>
+              <w:fldChar w:fldCharType="end"/>
+            </w:r>
+          </w:hyperlink>
+        </w:p>
+        <w:p>
+          <w:pPr>
+            <w:pStyle w:val="31"/>
+            <w:tabs>
+              <w:tab w:val="right" w:leader="dot" w:pos="10456"/>
+            </w:tabs>
+            <w:rPr>
+              <w:rFonts w:cstheme="minorBidi"/>
+              <w:noProof/>
+            </w:rPr>
+          </w:pPr>
+          <w:hyperlink w:anchor="_Toc23096999" w:history="1">
+            <w:r>
+              <w:rPr>
+                <w:rStyle w:val="a6"/>
+                <w:noProof/>
+                <w:lang w:eastAsia="ar-SA"/>
+              </w:rPr>
+              <w:t>Лемниската Бернулли</w:t>
+            </w:r>
+            <w:r>
+              <w:rPr>
+                <w:noProof/>
+                <w:webHidden/>
+              </w:rPr>
+              <w:tab/>
+            </w:r>
+            <w:r>
+              <w:rPr>
+                <w:noProof/>
+                <w:webHidden/>
+              </w:rPr>
+              <w:fldChar w:fldCharType="begin"/>
+            </w:r>
+            <w:r>
+              <w:rPr>
+                <w:noProof/>
+                <w:webHidden/>
+              </w:rPr>
+              <w:instrText xml:space="preserve"> PAGEREF _Toc23096999 \h </w:instrText>
             </w:r>
             <w:r>
               <w:rPr>
@@ -703,7 +843,7 @@
               <w:lang w:eastAsia="ru-RU"/>
             </w:rPr>
           </w:pPr>
-          <w:hyperlink w:anchor="_Toc19552755" w:history="1">
+          <w:hyperlink w:anchor="_Toc23097000" w:history="1">
             <w:r>
               <w:rPr>
                 <w:rStyle w:val="a6"/>
@@ -730,7 +870,7 @@
                 <w:noProof/>
                 <w:webHidden/>
               </w:rPr>
-              <w:instrText xml:space="preserve"> PAGEREF _Toc19552755 \h </w:instrText>
+              <w:instrText xml:space="preserve"> PAGEREF _Toc23097000 \h </w:instrText>
             </w:r>
             <w:r>
               <w:rPr>
@@ -773,7 +913,7 @@
               <w:lang w:eastAsia="ru-RU"/>
             </w:rPr>
           </w:pPr>
-          <w:hyperlink w:anchor="_Toc19552756" w:history="1">
+          <w:hyperlink w:anchor="_Toc23097001" w:history="1">
             <w:r>
               <w:rPr>
                 <w:rStyle w:val="a6"/>
@@ -800,7 +940,7 @@
                 <w:noProof/>
                 <w:webHidden/>
               </w:rPr>
-              <w:instrText xml:space="preserve"> PAGEREF _Toc19552756 \h </w:instrText>
+              <w:instrText xml:space="preserve"> PAGEREF _Toc23097001 \h </w:instrText>
             </w:r>
             <w:r>
               <w:rPr>
@@ -842,14 +982,13 @@
               <w:noProof/>
             </w:rPr>
           </w:pPr>
-          <w:hyperlink w:anchor="_Toc19552757" w:history="1">
+          <w:hyperlink w:anchor="_Toc23097002" w:history="1">
             <w:r>
               <w:rPr>
                 <w:rStyle w:val="a6"/>
                 <w:noProof/>
-                <w:lang w:eastAsia="ar-SA"/>
               </w:rPr>
-              <w:t>Вычисление Расстояния Фреше для незамкнутых кривых</w:t>
+              <w:t>Построение сечений</w:t>
             </w:r>
             <w:r>
               <w:rPr>
@@ -870,7 +1009,7 @@
                 <w:noProof/>
                 <w:webHidden/>
               </w:rPr>
-              <w:instrText xml:space="preserve"> PAGEREF _Toc19552757 \h </w:instrText>
+              <w:instrText xml:space="preserve"> PAGEREF _Toc23097002 \h </w:instrText>
             </w:r>
             <w:r>
               <w:rPr>
@@ -912,13 +1051,13 @@
               <w:noProof/>
             </w:rPr>
           </w:pPr>
-          <w:hyperlink w:anchor="_Toc19552758" w:history="1">
+          <w:hyperlink w:anchor="_Toc23097003" w:history="1">
             <w:r>
               <w:rPr>
                 <w:rStyle w:val="a6"/>
                 <w:noProof/>
               </w:rPr>
-              <w:t>Вычисление Расстояния Фреше для «звёздных» множеств</w:t>
+              <w:t>Сравнение сечений с леминискатой Бернулли</w:t>
             </w:r>
             <w:r>
               <w:rPr>
@@ -939,7 +1078,7 @@
                 <w:noProof/>
                 <w:webHidden/>
               </w:rPr>
-              <w:instrText xml:space="preserve"> PAGEREF _Toc19552758 \h </w:instrText>
+              <w:instrText xml:space="preserve"> PAGEREF _Toc23097003 \h </w:instrText>
             </w:r>
             <w:r>
               <w:rPr>
@@ -959,7 +1098,7 @@
                 <w:noProof/>
                 <w:webHidden/>
               </w:rPr>
-              <w:t>4</w:t>
+              <w:t>8</w:t>
             </w:r>
             <w:r>
               <w:rPr>
@@ -982,7 +1121,7 @@
               <w:lang w:eastAsia="ru-RU"/>
             </w:rPr>
           </w:pPr>
-          <w:hyperlink w:anchor="_Toc19552759" w:history="1">
+          <w:hyperlink w:anchor="_Toc23097004" w:history="1">
             <w:r>
               <w:rPr>
                 <w:rStyle w:val="a6"/>
@@ -1009,7 +1148,7 @@
                 <w:noProof/>
                 <w:webHidden/>
               </w:rPr>
-              <w:instrText xml:space="preserve"> PAGEREF _Toc19552759 \h </w:instrText>
+              <w:instrText xml:space="preserve"> PAGEREF _Toc23097004 \h </w:instrText>
             </w:r>
             <w:r>
               <w:rPr>
@@ -1029,7 +1168,7 @@
                 <w:noProof/>
                 <w:webHidden/>
               </w:rPr>
-              <w:t>5</w:t>
+              <w:t>10</w:t>
             </w:r>
             <w:r>
               <w:rPr>
@@ -1052,7 +1191,7 @@
               <w:lang w:eastAsia="ru-RU"/>
             </w:rPr>
           </w:pPr>
-          <w:hyperlink w:anchor="_Toc19552760" w:history="1">
+          <w:hyperlink w:anchor="_Toc23097005" w:history="1">
             <w:r>
               <w:rPr>
                 <w:rStyle w:val="a6"/>
@@ -1079,7 +1218,7 @@
                 <w:noProof/>
                 <w:webHidden/>
               </w:rPr>
-              <w:instrText xml:space="preserve"> PAGEREF _Toc19552760 \h </w:instrText>
+              <w:instrText xml:space="preserve"> PAGEREF _Toc23097005 \h </w:instrText>
             </w:r>
             <w:r>
               <w:rPr>
@@ -1099,7 +1238,7 @@
                 <w:noProof/>
                 <w:webHidden/>
               </w:rPr>
-              <w:t>5</w:t>
+              <w:t>11</w:t>
             </w:r>
             <w:r>
               <w:rPr>
@@ -1122,7 +1261,7 @@
               <w:lang w:eastAsia="ru-RU"/>
             </w:rPr>
           </w:pPr>
-          <w:hyperlink w:anchor="_Toc19552761" w:history="1">
+          <w:hyperlink w:anchor="_Toc23097006" w:history="1">
             <w:r>
               <w:rPr>
                 <w:rStyle w:val="a6"/>
@@ -1149,7 +1288,7 @@
                 <w:noProof/>
                 <w:webHidden/>
               </w:rPr>
-              <w:instrText xml:space="preserve"> PAGEREF _Toc19552761 \h </w:instrText>
+              <w:instrText xml:space="preserve"> PAGEREF _Toc23097006 \h </w:instrText>
             </w:r>
             <w:r>
               <w:rPr>
@@ -1169,7 +1308,7 @@
                 <w:noProof/>
                 <w:webHidden/>
               </w:rPr>
-              <w:t>6</w:t>
+              <w:t>12</w:t>
             </w:r>
             <w:r>
               <w:rPr>
@@ -1191,7 +1330,7 @@
               <w:noProof/>
             </w:rPr>
           </w:pPr>
-          <w:hyperlink w:anchor="_Toc19552762" w:history="1">
+          <w:hyperlink w:anchor="_Toc23097007" w:history="1">
             <w:r>
               <w:rPr>
                 <w:rStyle w:val="a6"/>
@@ -1227,7 +1366,7 @@
                 <w:noProof/>
                 <w:webHidden/>
               </w:rPr>
-              <w:instrText xml:space="preserve"> PAGEREF _Toc19552762 \h </w:instrText>
+              <w:instrText xml:space="preserve"> PAGEREF _Toc23097007 \h </w:instrText>
             </w:r>
             <w:r>
               <w:rPr>
@@ -1247,7 +1386,7 @@
                 <w:noProof/>
                 <w:webHidden/>
               </w:rPr>
-              <w:t>6</w:t>
+              <w:t>12</w:t>
             </w:r>
             <w:r>
               <w:rPr>
@@ -1279,10 +1418,15 @@
       <w:pPr>
         <w:pStyle w:val="2"/>
       </w:pPr>
-      <w:bookmarkStart w:id="21" w:name="_Toc19552753"/>
+      <w:bookmarkStart w:id="21" w:name="_Toc23096996"/>
       <w:r>
         <w:lastRenderedPageBreak/>
-        <w:t>Постановка задачи</w:t>
+        <w:t>Постановка зада</w:t>
+      </w:r>
+      <w:bookmarkStart w:id="22" w:name="_GoBack"/>
+      <w:bookmarkEnd w:id="22"/>
+      <w:r>
+        <w:t>чи</w:t>
       </w:r>
       <w:bookmarkEnd w:id="21"/>
     </w:p>
@@ -1379,9 +1523,11 @@
       <w:pPr>
         <w:pStyle w:val="2"/>
       </w:pPr>
+      <w:bookmarkStart w:id="23" w:name="_Toc23096997"/>
       <w:r>
         <w:t>Теория</w:t>
       </w:r>
+      <w:bookmarkEnd w:id="23"/>
     </w:p>
     <w:p>
       <w:pPr>
@@ -1390,12 +1536,14 @@
           <w:lang w:eastAsia="ar-SA"/>
         </w:rPr>
       </w:pPr>
+      <w:bookmarkStart w:id="24" w:name="_Toc23096998"/>
       <w:r>
         <w:rPr>
           <w:lang w:eastAsia="ar-SA"/>
         </w:rPr>
         <w:t>Сечение тела вращения</w:t>
       </w:r>
+      <w:bookmarkEnd w:id="24"/>
     </w:p>
     <w:p>
       <w:pPr>
@@ -1899,17 +2047,19 @@
           <w:lang w:eastAsia="ar-SA"/>
         </w:rPr>
       </w:pPr>
+      <w:bookmarkStart w:id="25" w:name="_Toc23096999"/>
       <w:r>
         <w:rPr>
           <w:lang w:eastAsia="ar-SA"/>
         </w:rPr>
         <w:t>Лемниската Бернулли</w:t>
       </w:r>
+      <w:bookmarkEnd w:id="25"/>
     </w:p>
     <w:p>
       <w:pPr>
         <w:rPr>
-          <w:lang w:val="en-US" w:eastAsia="ar-SA"/>
+          <w:lang w:eastAsia="ar-SA"/>
         </w:rPr>
       </w:pPr>
       <w:r>
@@ -1970,7 +2120,7 @@
         <w:r>
           <w:rPr>
             <w:rStyle w:val="a6"/>
-            <w:lang w:val="en-US" w:eastAsia="ar-SA"/>
+            <w:lang w:eastAsia="ar-SA"/>
           </w:rPr>
           <w:t>[2]</w:t>
         </w:r>
@@ -2305,11 +2455,11 @@
           <w:numId w:val="0"/>
         </w:numPr>
       </w:pPr>
-      <w:bookmarkStart w:id="22" w:name="_Toc19552755"/>
+      <w:bookmarkStart w:id="26" w:name="_Toc23097000"/>
       <w:r>
         <w:t>Реализация</w:t>
       </w:r>
-      <w:bookmarkEnd w:id="22"/>
+      <w:bookmarkEnd w:id="26"/>
     </w:p>
     <w:p>
       <w:pPr>
@@ -2681,19 +2831,21 @@
       <w:pPr>
         <w:pStyle w:val="2"/>
       </w:pPr>
-      <w:bookmarkStart w:id="23" w:name="_Toc19552756"/>
+      <w:bookmarkStart w:id="27" w:name="_Toc23097001"/>
       <w:r>
         <w:t>Результаты</w:t>
       </w:r>
-      <w:bookmarkEnd w:id="23"/>
+      <w:bookmarkEnd w:id="27"/>
     </w:p>
     <w:p>
       <w:pPr>
         <w:pStyle w:val="3"/>
       </w:pPr>
+      <w:bookmarkStart w:id="28" w:name="_Toc23097002"/>
       <w:r>
         <w:t>Построение сечений</w:t>
       </w:r>
+      <w:bookmarkEnd w:id="28"/>
     </w:p>
     <w:p>
       <w:r>
@@ -2852,24 +3004,14 @@
       <w:r>
         <w:t xml:space="preserve"> </w:t>
       </w:r>
-      <w:r>
-        <w:fldChar w:fldCharType="begin"/>
-      </w:r>
-      <w:r>
-        <w:instrText xml:space="preserve"> SEQ Figure \* ARABIC </w:instrText>
-      </w:r>
-      <w:r>
-        <w:fldChar w:fldCharType="separate"/>
-      </w:r>
-      <w:r>
-        <w:rPr>
-          <w:noProof/>
-        </w:rPr>
-        <w:t>1</w:t>
-      </w:r>
-      <w:r>
-        <w:fldChar w:fldCharType="end"/>
-      </w:r>
+      <w:fldSimple w:instr=" SEQ Figure \* ARABIC ">
+        <w:r>
+          <w:rPr>
+            <w:noProof/>
+          </w:rPr>
+          <w:t>1</w:t>
+        </w:r>
+      </w:fldSimple>
       <w:r>
         <w:t xml:space="preserve"> сечение тора плоскость х = 0</w:t>
       </w:r>
@@ -2939,24 +3081,14 @@
       <w:r>
         <w:t xml:space="preserve"> </w:t>
       </w:r>
-      <w:r>
-        <w:fldChar w:fldCharType="begin"/>
-      </w:r>
-      <w:r>
-        <w:instrText xml:space="preserve"> SEQ Figure \* ARABIC </w:instrText>
-      </w:r>
-      <w:r>
-        <w:fldChar w:fldCharType="separate"/>
-      </w:r>
-      <w:r>
-        <w:rPr>
-          <w:noProof/>
-        </w:rPr>
-        <w:t>2</w:t>
-      </w:r>
-      <w:r>
-        <w:fldChar w:fldCharType="end"/>
-      </w:r>
+      <w:fldSimple w:instr=" SEQ Figure \* ARABIC ">
+        <w:r>
+          <w:rPr>
+            <w:noProof/>
+          </w:rPr>
+          <w:t>2</w:t>
+        </w:r>
+      </w:fldSimple>
       <w:r>
         <w:t xml:space="preserve"> сечение тора плоскость х = 5</w:t>
       </w:r>
@@ -3025,24 +3157,14 @@
       <w:r>
         <w:t xml:space="preserve"> </w:t>
       </w:r>
-      <w:r>
-        <w:fldChar w:fldCharType="begin"/>
-      </w:r>
-      <w:r>
-        <w:instrText xml:space="preserve"> SEQ Figure \* ARABIC </w:instrText>
-      </w:r>
-      <w:r>
-        <w:fldChar w:fldCharType="separate"/>
-      </w:r>
-      <w:r>
-        <w:rPr>
-          <w:noProof/>
-        </w:rPr>
-        <w:t>3</w:t>
-      </w:r>
-      <w:r>
-        <w:fldChar w:fldCharType="end"/>
-      </w:r>
+      <w:fldSimple w:instr=" SEQ Figure \* ARABIC ">
+        <w:r>
+          <w:rPr>
+            <w:noProof/>
+          </w:rPr>
+          <w:t>3</w:t>
+        </w:r>
+      </w:fldSimple>
       <w:r>
         <w:t xml:space="preserve"> сечение тора плоскость х = 10</w:t>
       </w:r>
@@ -3112,24 +3234,14 @@
       <w:r>
         <w:t xml:space="preserve"> </w:t>
       </w:r>
-      <w:r>
-        <w:fldChar w:fldCharType="begin"/>
-      </w:r>
-      <w:r>
-        <w:instrText xml:space="preserve"> SEQ Figure \* ARABIC </w:instrText>
-      </w:r>
-      <w:r>
-        <w:fldChar w:fldCharType="separate"/>
-      </w:r>
-      <w:r>
-        <w:rPr>
-          <w:noProof/>
-        </w:rPr>
-        <w:t>4</w:t>
-      </w:r>
-      <w:r>
-        <w:fldChar w:fldCharType="end"/>
-      </w:r>
+      <w:fldSimple w:instr=" SEQ Figure \* ARABIC ">
+        <w:r>
+          <w:rPr>
+            <w:noProof/>
+          </w:rPr>
+          <w:t>4</w:t>
+        </w:r>
+      </w:fldSimple>
       <w:r>
         <w:t xml:space="preserve"> сечение тора плоскость х = 15</w:t>
       </w:r>
@@ -3198,24 +3310,14 @@
       <w:r>
         <w:t xml:space="preserve"> </w:t>
       </w:r>
-      <w:r>
-        <w:fldChar w:fldCharType="begin"/>
-      </w:r>
-      <w:r>
-        <w:instrText xml:space="preserve"> SEQ Figure \* ARABIC </w:instrText>
-      </w:r>
-      <w:r>
-        <w:fldChar w:fldCharType="separate"/>
-      </w:r>
-      <w:r>
-        <w:rPr>
-          <w:noProof/>
-        </w:rPr>
-        <w:t>5</w:t>
-      </w:r>
-      <w:r>
-        <w:fldChar w:fldCharType="end"/>
-      </w:r>
+      <w:fldSimple w:instr=" SEQ Figure \* ARABIC ">
+        <w:r>
+          <w:rPr>
+            <w:noProof/>
+          </w:rPr>
+          <w:t>5</w:t>
+        </w:r>
+      </w:fldSimple>
       <w:r>
         <w:t xml:space="preserve"> сечение тора плоскость х = 20</w:t>
       </w:r>
@@ -3285,24 +3387,14 @@
       <w:r>
         <w:t xml:space="preserve"> </w:t>
       </w:r>
-      <w:r>
-        <w:fldChar w:fldCharType="begin"/>
-      </w:r>
-      <w:r>
-        <w:instrText xml:space="preserve"> SEQ Figure \* ARABIC </w:instrText>
-      </w:r>
-      <w:r>
-        <w:fldChar w:fldCharType="separate"/>
-      </w:r>
-      <w:r>
-        <w:rPr>
-          <w:noProof/>
-        </w:rPr>
-        <w:t>6</w:t>
-      </w:r>
-      <w:r>
-        <w:fldChar w:fldCharType="end"/>
-      </w:r>
+      <w:fldSimple w:instr=" SEQ Figure \* ARABIC ">
+        <w:r>
+          <w:rPr>
+            <w:noProof/>
+          </w:rPr>
+          <w:t>6</w:t>
+        </w:r>
+      </w:fldSimple>
       <w:r>
         <w:t xml:space="preserve"> </w:t>
       </w:r>
@@ -3450,24 +3542,14 @@
       <w:r>
         <w:t xml:space="preserve"> </w:t>
       </w:r>
-      <w:r>
-        <w:fldChar w:fldCharType="begin"/>
-      </w:r>
-      <w:r>
-        <w:instrText xml:space="preserve"> SEQ Figure \* ARABIC </w:instrText>
-      </w:r>
-      <w:r>
-        <w:fldChar w:fldCharType="separate"/>
-      </w:r>
-      <w:r>
-        <w:rPr>
-          <w:noProof/>
-        </w:rPr>
-        <w:t>7</w:t>
-      </w:r>
-      <w:r>
-        <w:fldChar w:fldCharType="end"/>
-      </w:r>
+      <w:fldSimple w:instr=" SEQ Figure \* ARABIC ">
+        <w:r>
+          <w:rPr>
+            <w:noProof/>
+          </w:rPr>
+          <w:t>7</w:t>
+        </w:r>
+      </w:fldSimple>
       <w:r>
         <w:t xml:space="preserve"> все сечения на одном графике</w:t>
       </w:r>
@@ -3487,6 +3569,7 @@
         </w:rPr>
         <w:t xml:space="preserve"> </w:t>
       </w:r>
+      <w:bookmarkStart w:id="29" w:name="_Toc23097003"/>
       <w:r>
         <w:rPr>
           <w:noProof/>
@@ -3494,6 +3577,7 @@
         </w:rPr>
         <w:t>Сравнение сечений с леминискатой Бернулли</w:t>
       </w:r>
+      <w:bookmarkEnd w:id="29"/>
     </w:p>
     <w:p>
       <w:r>
@@ -3726,24 +3810,14 @@
       <w:r>
         <w:t xml:space="preserve"> </w:t>
       </w:r>
-      <w:r>
-        <w:fldChar w:fldCharType="begin"/>
-      </w:r>
-      <w:r>
-        <w:instrText xml:space="preserve"> SEQ Figure \* ARABIC </w:instrText>
-      </w:r>
-      <w:r>
-        <w:fldChar w:fldCharType="separate"/>
-      </w:r>
-      <w:r>
-        <w:rPr>
-          <w:noProof/>
-        </w:rPr>
-        <w:t>8</w:t>
-      </w:r>
-      <w:r>
-        <w:fldChar w:fldCharType="end"/>
-      </w:r>
+      <w:fldSimple w:instr=" SEQ Figure \* ARABIC ">
+        <w:r>
+          <w:rPr>
+            <w:noProof/>
+          </w:rPr>
+          <w:t>8</w:t>
+        </w:r>
+      </w:fldSimple>
       <w:r>
         <w:t xml:space="preserve"> расст</w:t>
       </w:r>
@@ -3946,11 +4020,11 @@
       <w:pPr>
         <w:pStyle w:val="2"/>
       </w:pPr>
-      <w:bookmarkStart w:id="24" w:name="_Toc19552759"/>
+      <w:bookmarkStart w:id="30" w:name="_Toc23097004"/>
       <w:r>
         <w:t>Обсуждение</w:t>
       </w:r>
-      <w:bookmarkEnd w:id="24"/>
+      <w:bookmarkEnd w:id="30"/>
     </w:p>
     <w:p>
       <w:pPr>
@@ -4169,12 +4243,12 @@
       <w:pPr>
         <w:pStyle w:val="2"/>
       </w:pPr>
-      <w:bookmarkStart w:id="25" w:name="_Toc19552760"/>
+      <w:bookmarkStart w:id="31" w:name="_Toc23097005"/>
       <w:r>
         <w:lastRenderedPageBreak/>
         <w:t>Литература</w:t>
       </w:r>
-      <w:bookmarkEnd w:id="25"/>
+      <w:bookmarkEnd w:id="31"/>
     </w:p>
     <w:p>
       <w:pPr>
@@ -4184,11 +4258,11 @@
           <w:numId w:val="19"/>
         </w:numPr>
       </w:pPr>
-      <w:bookmarkStart w:id="26" w:name="ref5"/>
+      <w:bookmarkStart w:id="32" w:name="ref5"/>
       <w:r>
         <w:t>Д</w:t>
       </w:r>
-      <w:bookmarkEnd w:id="26"/>
+      <w:bookmarkEnd w:id="32"/>
       <w:r>
         <w:t xml:space="preserve">окументация библиотеку </w:t>
       </w:r>
@@ -4245,11 +4319,11 @@
           <w:numId w:val="19"/>
         </w:numPr>
       </w:pPr>
-      <w:bookmarkStart w:id="27" w:name="ref2"/>
+      <w:bookmarkStart w:id="33" w:name="ref2"/>
       <w:r>
         <w:t>П</w:t>
       </w:r>
-      <w:bookmarkEnd w:id="27"/>
+      <w:bookmarkEnd w:id="33"/>
       <w:r>
         <w:t xml:space="preserve">особие к Лабораторным работам </w:t>
       </w:r>
@@ -4288,10 +4362,12 @@
       <w:pPr>
         <w:pStyle w:val="2"/>
       </w:pPr>
+      <w:bookmarkStart w:id="34" w:name="_Toc23097006"/>
       <w:r>
         <w:lastRenderedPageBreak/>
         <w:t>Приложение</w:t>
       </w:r>
+      <w:bookmarkEnd w:id="34"/>
     </w:p>
     <w:p>
       <w:pPr>
@@ -4300,6 +4376,7 @@
           <w:lang w:val="en-US" w:eastAsia="ar-SA"/>
         </w:rPr>
       </w:pPr>
+      <w:bookmarkStart w:id="35" w:name="_Toc23097007"/>
       <w:r>
         <w:rPr>
           <w:lang w:eastAsia="ar-SA"/>
@@ -4312,6 +4389,7 @@
         </w:rPr>
         <w:t>Python</w:t>
       </w:r>
+      <w:bookmarkEnd w:id="35"/>
     </w:p>
     <w:p>
       <w:pPr>
@@ -23242,8 +23320,6 @@
           <w:lang w:val="en-US" w:eastAsia="ar-SA"/>
         </w:rPr>
       </w:pPr>
-      <w:bookmarkStart w:id="28" w:name="_GoBack"/>
-      <w:bookmarkEnd w:id="28"/>
     </w:p>
     <w:sectPr>
       <w:footerReference w:type="default" r:id="rId20"/>
@@ -23312,7 +23388,7 @@
           <w:rPr>
             <w:noProof/>
           </w:rPr>
-          <w:t>19</w:t>
+          <w:t>3</w:t>
         </w:r>
         <w:r>
           <w:fldChar w:fldCharType="end"/>
@@ -26552,7 +26628,7 @@
 </file>
 
 <file path=customXml/itemProps1.xml><?xml version="1.0" encoding="utf-8"?>
-<ds:datastoreItem xmlns:ds="http://schemas.openxmlformats.org/officeDocument/2006/customXml" ds:itemID="{DE26F2EC-8B8B-4498-A213-25F10B01D046}">
+<ds:datastoreItem xmlns:ds="http://schemas.openxmlformats.org/officeDocument/2006/customXml" ds:itemID="{80E63220-33F3-4F87-8F6E-B4F6FA92452E}">
   <ds:schemaRefs>
     <ds:schemaRef ds:uri="http://schemas.openxmlformats.org/officeDocument/2006/bibliography"/>
   </ds:schemaRefs>
